--- a/documentation.docx
+++ b/documentation.docx
@@ -143,58 +143,1204 @@
       <w:r>
         <w:t xml:space="preserve"> </w:t>
       </w:r>
+      <w:r>
+        <w:t xml:space="preserve"> </w:t>
+      </w:r>
+    </w:p>
+    <w:p/>
+    <w:p>
+      <w:pPr>
+        <w:pStyle w:val="ListParagraph"/>
+        <w:numPr>
+          <w:ilvl w:val="0"/>
+          <w:numId w:val="1"/>
+        </w:numPr>
+      </w:pPr>
+      <w:r>
+        <w:rPr>
+          <w:b/>
+        </w:rPr>
+        <w:t>Computations</w:t>
+      </w:r>
+    </w:p>
+    <w:p>
+      <w:pPr>
+        <w:pStyle w:val="ListParagraph"/>
+        <w:numPr>
+          <w:ilvl w:val="1"/>
+          <w:numId w:val="1"/>
+        </w:numPr>
+      </w:pPr>
+      <w:r>
+        <w:t xml:space="preserve">Aside from the obvious changes to the GUI, I have replaced the distance calculations. </w:t>
+      </w:r>
+    </w:p>
+    <w:p>
+      <w:pPr>
+        <w:pStyle w:val="ListParagraph"/>
+        <w:numPr>
+          <w:ilvl w:val="1"/>
+          <w:numId w:val="1"/>
+        </w:numPr>
+      </w:pPr>
+      <w:r>
+        <w:t xml:space="preserve">Rather than shrinking the image prior to processing, all calculations </w:t>
+      </w:r>
+      <w:proofErr w:type="gramStart"/>
+      <w:r>
+        <w:t>are done</w:t>
+      </w:r>
+      <w:proofErr w:type="gramEnd"/>
+      <w:r>
+        <w:t xml:space="preserve"> using the original image size.  </w:t>
+      </w:r>
+    </w:p>
+    <w:p>
+      <w:pPr>
+        <w:pStyle w:val="ListParagraph"/>
+        <w:numPr>
+          <w:ilvl w:val="1"/>
+          <w:numId w:val="1"/>
+        </w:numPr>
+      </w:pPr>
+      <w:r>
+        <w:t xml:space="preserve">Conversion to millimeters </w:t>
+      </w:r>
+      <w:proofErr w:type="gramStart"/>
+      <w:r>
+        <w:t>is done</w:t>
+      </w:r>
+      <w:proofErr w:type="gramEnd"/>
+      <w:r>
+        <w:t xml:space="preserve"> based on the user's input regarding the actual size of the camera's field of view.</w:t>
+      </w:r>
+    </w:p>
+    <w:p>
+      <w:pPr>
+        <w:pStyle w:val="ListParagraph"/>
+        <w:numPr>
+          <w:ilvl w:val="1"/>
+          <w:numId w:val="1"/>
+        </w:numPr>
+      </w:pPr>
+      <w:r>
+        <w:t>Rather than process the whole image at once, this program processes each ROI separately in order to maximize contrast.</w:t>
+      </w:r>
+    </w:p>
+    <w:p>
+      <w:pPr>
+        <w:pStyle w:val="ListParagraph"/>
+        <w:numPr>
+          <w:ilvl w:val="1"/>
+          <w:numId w:val="1"/>
+        </w:numPr>
+      </w:pPr>
+      <w:r>
+        <w:t xml:space="preserve">The threshold for converting to black &amp; white </w:t>
+      </w:r>
+      <w:proofErr w:type="gramStart"/>
+      <w:r>
+        <w:t>is selected</w:t>
+      </w:r>
+      <w:proofErr w:type="gramEnd"/>
+      <w:r>
+        <w:t xml:space="preserve"> by finding the lowest threshold that produces one more contour than an empty cell.  That contour is assumed </w:t>
+      </w:r>
+      <w:proofErr w:type="gramStart"/>
+      <w:r>
+        <w:t>to be the</w:t>
+      </w:r>
+      <w:proofErr w:type="gramEnd"/>
+      <w:r>
+        <w:t xml:space="preserve"> fly.</w:t>
+      </w:r>
+    </w:p>
+    <w:p>
+      <w:pPr>
+        <w:pStyle w:val="ListParagraph"/>
+        <w:numPr>
+          <w:ilvl w:val="1"/>
+          <w:numId w:val="1"/>
+        </w:numPr>
+      </w:pPr>
+      <w:r>
+        <w:t xml:space="preserve">A box </w:t>
+      </w:r>
+      <w:proofErr w:type="gramStart"/>
+      <w:r>
+        <w:t>is fitted</w:t>
+      </w:r>
+      <w:proofErr w:type="gramEnd"/>
+      <w:r>
+        <w:t xml:space="preserve"> to the contour, and the middle of the box is selected as the position of the fly.</w:t>
+      </w:r>
+    </w:p>
+    <w:p>
+      <w:pPr>
+        <w:pStyle w:val="ListParagraph"/>
+        <w:numPr>
+          <w:ilvl w:val="1"/>
+          <w:numId w:val="1"/>
+        </w:numPr>
+      </w:pPr>
+      <w:r>
+        <w:t xml:space="preserve">The distance is calculated between the </w:t>
+      </w:r>
+      <w:proofErr w:type="gramStart"/>
+      <w:r>
+        <w:t>position</w:t>
+      </w:r>
+      <w:proofErr w:type="gramEnd"/>
+      <w:r>
+        <w:t xml:space="preserve"> of the fly in one frame compared to the previous frame.  </w:t>
+      </w:r>
+    </w:p>
+    <w:p>
+      <w:pPr>
+        <w:pStyle w:val="ListParagraph"/>
+        <w:numPr>
+          <w:ilvl w:val="1"/>
+          <w:numId w:val="1"/>
+        </w:numPr>
+      </w:pPr>
+      <w:r>
+        <w:t xml:space="preserve">Condensation or anything other than the </w:t>
+      </w:r>
+      <w:proofErr w:type="gramStart"/>
+      <w:r>
+        <w:t>fly, that</w:t>
+      </w:r>
+      <w:proofErr w:type="gramEnd"/>
+      <w:r>
+        <w:t xml:space="preserve"> causes movement in the ROI can be misinterpreted as fly movement.</w:t>
+      </w:r>
+    </w:p>
+    <w:p/>
+    <w:p>
+      <w:pPr>
+        <w:pStyle w:val="ListParagraph"/>
+        <w:numPr>
+          <w:ilvl w:val="0"/>
+          <w:numId w:val="1"/>
+        </w:numPr>
+      </w:pPr>
+      <w:r>
+        <w:rPr>
+          <w:b/>
+        </w:rPr>
+        <w:t>On start</w:t>
+      </w:r>
+      <w:r>
+        <w:t xml:space="preserve">, </w:t>
+      </w:r>
+      <w:r>
+        <w:t xml:space="preserve">a </w:t>
+      </w:r>
+      <w:proofErr w:type="gramStart"/>
+      <w:r>
+        <w:t>file selection dialog window</w:t>
+      </w:r>
+      <w:proofErr w:type="gramEnd"/>
+      <w:r>
+        <w:t xml:space="preserve"> will open so you can select a saved configuration</w:t>
+      </w:r>
+      <w:r>
+        <w:t xml:space="preserve">.  </w:t>
+      </w:r>
+    </w:p>
+    <w:p>
+      <w:pPr>
+        <w:pStyle w:val="ListParagraph"/>
+        <w:numPr>
+          <w:ilvl w:val="1"/>
+          <w:numId w:val="1"/>
+        </w:numPr>
+      </w:pPr>
+      <w:r>
+        <w:t xml:space="preserve">If you </w:t>
+      </w:r>
+      <w:proofErr w:type="gramStart"/>
+      <w:r>
+        <w:t>don't</w:t>
+      </w:r>
+      <w:proofErr w:type="gramEnd"/>
+      <w:r>
+        <w:t xml:space="preserve"> have one you want to start with, you can cancel the dialog and a generic configuration will be created</w:t>
+      </w:r>
+      <w:r>
+        <w:t>, but not saved</w:t>
+      </w:r>
+      <w:r>
+        <w:t>.</w:t>
+      </w:r>
+      <w:r>
+        <w:t xml:space="preserve">  </w:t>
+      </w:r>
+    </w:p>
+    <w:p/>
+    <w:p>
+      <w:pPr>
+        <w:pStyle w:val="ListParagraph"/>
+        <w:numPr>
+          <w:ilvl w:val="0"/>
+          <w:numId w:val="1"/>
+        </w:numPr>
+      </w:pPr>
+      <w:r>
+        <w:rPr>
+          <w:b/>
+        </w:rPr>
+        <w:t xml:space="preserve">Setting up the </w:t>
+      </w:r>
+      <w:r>
+        <w:t>Configuration</w:t>
+      </w:r>
+    </w:p>
+    <w:p>
+      <w:pPr>
+        <w:pStyle w:val="ListParagraph"/>
+        <w:numPr>
+          <w:ilvl w:val="1"/>
+          <w:numId w:val="1"/>
+        </w:numPr>
+      </w:pPr>
+      <w:r>
+        <w:t xml:space="preserve">The program will open on the </w:t>
+      </w:r>
+      <w:r>
+        <w:t xml:space="preserve">main </w:t>
+      </w:r>
+      <w:r>
+        <w:rPr>
+          <w:b/>
+        </w:rPr>
+        <w:t>configuration</w:t>
+      </w:r>
+      <w:r>
+        <w:t xml:space="preserve"> page.  </w:t>
+      </w:r>
+    </w:p>
+    <w:p>
+      <w:pPr>
+        <w:pStyle w:val="ListParagraph"/>
+        <w:numPr>
+          <w:ilvl w:val="1"/>
+          <w:numId w:val="1"/>
+        </w:numPr>
+      </w:pPr>
+      <w:r>
+        <w:t xml:space="preserve">There are </w:t>
+      </w:r>
+      <w:r>
+        <w:rPr>
+          <w:b/>
+        </w:rPr>
+        <w:t>tabs on the left side</w:t>
+      </w:r>
+      <w:r>
+        <w:t xml:space="preserve"> that allow you to switch to </w:t>
+      </w:r>
+      <w:r>
+        <w:t>monitor</w:t>
+      </w:r>
+      <w:r>
+        <w:t xml:space="preserve"> pages.</w:t>
+      </w:r>
+      <w:r>
+        <w:tab/>
+      </w:r>
+      <w:r>
+        <w:t xml:space="preserve">  </w:t>
+      </w:r>
+    </w:p>
+    <w:p>
+      <w:pPr>
+        <w:pStyle w:val="ListParagraph"/>
+        <w:numPr>
+          <w:ilvl w:val="1"/>
+          <w:numId w:val="1"/>
+        </w:numPr>
+      </w:pPr>
+      <w:r>
+        <w:rPr>
+          <w:b/>
+        </w:rPr>
+        <w:t>Load a</w:t>
+      </w:r>
+      <w:r>
+        <w:rPr>
+          <w:b/>
+        </w:rPr>
+        <w:t xml:space="preserve"> configuration</w:t>
+      </w:r>
+      <w:r>
+        <w:t xml:space="preserve"> at any time</w:t>
+      </w:r>
+      <w:r>
+        <w:t xml:space="preserve"> by typing in the name or</w:t>
+      </w:r>
+      <w:r>
+        <w:t xml:space="preserve"> using the browse button.</w:t>
+      </w:r>
+    </w:p>
+    <w:p>
+      <w:pPr>
+        <w:pStyle w:val="ListParagraph"/>
+        <w:numPr>
+          <w:ilvl w:val="1"/>
+          <w:numId w:val="1"/>
+        </w:numPr>
+      </w:pPr>
+      <w:r>
+        <w:rPr>
+          <w:b/>
+        </w:rPr>
+        <w:t>Save Configuration</w:t>
+      </w:r>
+      <w:r>
+        <w:t xml:space="preserve"> - saves the configuration and </w:t>
+      </w:r>
+      <w:r>
+        <w:t xml:space="preserve">all </w:t>
+      </w:r>
+      <w:r>
+        <w:t>monitor settings to a file.</w:t>
+      </w:r>
+    </w:p>
+    <w:p>
+      <w:pPr>
+        <w:pStyle w:val="ListParagraph"/>
+        <w:numPr>
+          <w:ilvl w:val="1"/>
+          <w:numId w:val="1"/>
+        </w:numPr>
+      </w:pPr>
+      <w:r>
+        <w:rPr>
+          <w:b/>
+        </w:rPr>
+        <w:t>Add Monitor</w:t>
+      </w:r>
+      <w:r>
+        <w:t xml:space="preserve"> - adds a</w:t>
+      </w:r>
+      <w:r>
+        <w:t>nother</w:t>
+      </w:r>
+      <w:r>
+        <w:t xml:space="preserve"> monitor to the configuration </w:t>
+      </w:r>
+    </w:p>
+    <w:p>
+      <w:pPr>
+        <w:pStyle w:val="ListParagraph"/>
+        <w:numPr>
+          <w:ilvl w:val="2"/>
+          <w:numId w:val="1"/>
+        </w:numPr>
+      </w:pPr>
+      <w:r>
+        <w:t>A</w:t>
+      </w:r>
+      <w:r>
+        <w:t xml:space="preserve"> </w:t>
+      </w:r>
+      <w:r>
+        <w:t>max</w:t>
+      </w:r>
+      <w:r>
+        <w:t>imum</w:t>
+      </w:r>
+      <w:r>
+        <w:t xml:space="preserve"> of </w:t>
+      </w:r>
+      <w:proofErr w:type="gramStart"/>
+      <w:r>
+        <w:t>9</w:t>
+      </w:r>
+      <w:proofErr w:type="gramEnd"/>
+      <w:r>
+        <w:t xml:space="preserve"> monitors </w:t>
+      </w:r>
+      <w:r>
+        <w:t xml:space="preserve">is </w:t>
+      </w:r>
+      <w:r>
+        <w:t>allowed.</w:t>
+      </w:r>
+    </w:p>
+    <w:p>
+      <w:pPr>
+        <w:pStyle w:val="ListParagraph"/>
+        <w:numPr>
+          <w:ilvl w:val="2"/>
+          <w:numId w:val="1"/>
+        </w:numPr>
+      </w:pPr>
+      <w:r>
+        <w:t>T</w:t>
+      </w:r>
+      <w:r>
+        <w:t xml:space="preserve">he new </w:t>
+      </w:r>
+      <w:r>
+        <w:t>monitor will be a copy of the last monitor in the list</w:t>
+      </w:r>
+      <w:r>
+        <w:t>.</w:t>
+      </w:r>
+    </w:p>
+    <w:p>
+      <w:pPr>
+        <w:pStyle w:val="ListParagraph"/>
+        <w:numPr>
+          <w:ilvl w:val="1"/>
+          <w:numId w:val="1"/>
+        </w:numPr>
+      </w:pPr>
+      <w:proofErr w:type="gramStart"/>
+      <w:r>
+        <w:rPr>
+          <w:b/>
+        </w:rPr>
+        <w:t>Start</w:t>
+      </w:r>
+      <w:proofErr w:type="gramEnd"/>
+      <w:r>
+        <w:rPr>
+          <w:b/>
+        </w:rPr>
+        <w:t xml:space="preserve"> Acquisition</w:t>
+      </w:r>
+      <w:r>
+        <w:t xml:space="preserve"> - uses current </w:t>
+      </w:r>
+      <w:r>
+        <w:t xml:space="preserve">saved </w:t>
+      </w:r>
+      <w:r>
+        <w:t>configuration to collect data</w:t>
+      </w:r>
+      <w:r>
+        <w:t>.</w:t>
+      </w:r>
+    </w:p>
+    <w:p>
+      <w:pPr>
+        <w:pStyle w:val="ListParagraph"/>
+        <w:numPr>
+          <w:ilvl w:val="2"/>
+          <w:numId w:val="1"/>
+        </w:numPr>
+      </w:pPr>
+      <w:r>
+        <w:rPr>
+          <w:b/>
+        </w:rPr>
+        <w:t>It is essential to have the correct settings for the source size and source fps</w:t>
+      </w:r>
+      <w:r>
+        <w:t xml:space="preserve"> for each monitor in order to get accurate distance calculations.</w:t>
+      </w:r>
+    </w:p>
+    <w:p>
+      <w:pPr>
+        <w:pStyle w:val="ListParagraph"/>
+        <w:numPr>
+          <w:ilvl w:val="2"/>
+          <w:numId w:val="1"/>
+        </w:numPr>
+      </w:pPr>
+      <w:r>
+        <w:rPr>
+          <w:b/>
+        </w:rPr>
+        <w:t>The output</w:t>
+      </w:r>
+      <w:r>
+        <w:t xml:space="preserve"> is a collection of files with the names shown in "Output Prefix" on the table, each with 32 ROIs, and numbered consecutively.</w:t>
+      </w:r>
+    </w:p>
+    <w:p>
+      <w:pPr>
+        <w:ind w:left="1980"/>
+      </w:pPr>
+      <w:proofErr w:type="gramStart"/>
+      <w:r>
+        <w:t>e.g.</w:t>
+      </w:r>
+      <w:proofErr w:type="gramEnd"/>
+      <w:r>
+        <w:t xml:space="preserve">   </w:t>
+      </w:r>
+      <w:proofErr w:type="gramStart"/>
+      <w:r>
+        <w:t>for</w:t>
+      </w:r>
+      <w:proofErr w:type="gramEnd"/>
+      <w:r>
+        <w:t xml:space="preserve"> output prefix "c:\pathname\</w:t>
+      </w:r>
+      <w:proofErr w:type="spellStart"/>
+      <w:r>
+        <w:t>Monitor1</w:t>
+      </w:r>
+      <w:proofErr w:type="spellEnd"/>
+      <w:r>
+        <w:t>":</w:t>
+      </w:r>
+    </w:p>
+    <w:p>
+      <w:pPr>
+        <w:ind w:left="1980"/>
+      </w:pPr>
+      <w:r>
+        <w:tab/>
+      </w:r>
+      <w:r>
+        <w:tab/>
+        <w:t>"c:\pathname\</w:t>
+      </w:r>
+      <w:proofErr w:type="spellStart"/>
+      <w:r>
+        <w:t>Monitor11.txt</w:t>
+      </w:r>
+      <w:proofErr w:type="spellEnd"/>
+      <w:r>
+        <w:t>" will contain data for ROIs 1-32,</w:t>
+      </w:r>
+    </w:p>
+    <w:p>
+      <w:pPr>
+        <w:ind w:left="2700" w:firstLine="180"/>
+      </w:pPr>
+      <w:r>
+        <w:t>"c:\pathname\</w:t>
+      </w:r>
+      <w:proofErr w:type="spellStart"/>
+      <w:r>
+        <w:t>Monitor12.txt</w:t>
+      </w:r>
+      <w:proofErr w:type="spellEnd"/>
+      <w:r>
+        <w:t>" will contain data for ROIs 33-64, etc.</w:t>
+      </w:r>
+    </w:p>
+    <w:p>
+      <w:pPr>
+        <w:pStyle w:val="ListParagraph"/>
+        <w:numPr>
+          <w:ilvl w:val="2"/>
+          <w:numId w:val="1"/>
+        </w:numPr>
+      </w:pPr>
+      <w:r>
+        <w:t>If files with the</w:t>
+      </w:r>
+      <w:r>
+        <w:t xml:space="preserve"> output</w:t>
+      </w:r>
+      <w:r>
+        <w:t xml:space="preserve"> names already exist, you </w:t>
+      </w:r>
+      <w:proofErr w:type="gramStart"/>
+      <w:r>
+        <w:t>will be asked</w:t>
+      </w:r>
+      <w:proofErr w:type="gramEnd"/>
+      <w:r>
+        <w:t xml:space="preserve"> for a new prefix.  </w:t>
+      </w:r>
+    </w:p>
+    <w:p>
+      <w:pPr>
+        <w:pStyle w:val="ListParagraph"/>
+        <w:numPr>
+          <w:ilvl w:val="3"/>
+          <w:numId w:val="1"/>
+        </w:numPr>
+      </w:pPr>
+      <w:r>
+        <w:lastRenderedPageBreak/>
+        <w:t xml:space="preserve">The </w:t>
+      </w:r>
+      <w:r>
+        <w:t>name of the monitor</w:t>
+      </w:r>
+      <w:r>
+        <w:rPr>
+          <w:b/>
+        </w:rPr>
+        <w:t xml:space="preserve"> </w:t>
+      </w:r>
+      <w:r>
+        <w:t>that you are choosing a prefix for</w:t>
+      </w:r>
+      <w:r>
+        <w:t xml:space="preserve"> is on the label at the top of the save file dialog window.</w:t>
+      </w:r>
+    </w:p>
+    <w:p>
+      <w:pPr>
+        <w:pStyle w:val="ListParagraph"/>
+        <w:numPr>
+          <w:ilvl w:val="3"/>
+          <w:numId w:val="1"/>
+        </w:numPr>
+      </w:pPr>
+      <w:r>
+        <w:t xml:space="preserve">You cannot overwrite a file.  If you want to reuse the </w:t>
+      </w:r>
+      <w:r>
+        <w:t>prefix</w:t>
+      </w:r>
+      <w:r>
+        <w:t>, delete the old file</w:t>
+      </w:r>
+      <w:r>
+        <w:t>s</w:t>
+      </w:r>
+      <w:r>
+        <w:t>.</w:t>
+      </w:r>
+    </w:p>
+    <w:p>
+      <w:pPr>
+        <w:pStyle w:val="ListParagraph"/>
+        <w:numPr>
+          <w:ilvl w:val="2"/>
+          <w:numId w:val="1"/>
+        </w:numPr>
+      </w:pPr>
+      <w:r>
+        <w:t xml:space="preserve">There may be long pauses during Acquisition from time to time.  </w:t>
+      </w:r>
+      <w:r>
+        <w:t xml:space="preserve">Information appearing on the consoles will </w:t>
+      </w:r>
+      <w:r>
+        <w:t>help</w:t>
+      </w:r>
+      <w:r>
+        <w:t xml:space="preserve"> you evaluate progress.</w:t>
+      </w:r>
+    </w:p>
+    <w:p>
+      <w:pPr>
+        <w:pStyle w:val="ListParagraph"/>
+        <w:numPr>
+          <w:ilvl w:val="1"/>
+          <w:numId w:val="1"/>
+        </w:numPr>
+      </w:pPr>
+      <w:r>
+        <w:rPr>
+          <w:b/>
+        </w:rPr>
+        <w:t xml:space="preserve">View </w:t>
+      </w:r>
+      <w:proofErr w:type="gramStart"/>
+      <w:r>
+        <w:rPr>
+          <w:b/>
+        </w:rPr>
+        <w:t xml:space="preserve">Monitors </w:t>
+      </w:r>
+      <w:r>
+        <w:t xml:space="preserve"> -</w:t>
+      </w:r>
+      <w:proofErr w:type="gramEnd"/>
+      <w:r>
+        <w:t xml:space="preserve"> returns to monitor panels after acquisition.</w:t>
+      </w:r>
+    </w:p>
+    <w:p>
+      <w:pPr>
+        <w:pStyle w:val="ListParagraph"/>
+        <w:numPr>
+          <w:ilvl w:val="1"/>
+          <w:numId w:val="1"/>
+        </w:numPr>
+      </w:pPr>
+      <w:proofErr w:type="spellStart"/>
+      <w:r>
+        <w:rPr>
+          <w:b/>
+        </w:rPr>
+        <w:t>DAMFileScan</w:t>
+      </w:r>
+      <w:proofErr w:type="spellEnd"/>
+      <w:r>
+        <w:rPr>
+          <w:b/>
+        </w:rPr>
+        <w:t xml:space="preserve"> </w:t>
+      </w:r>
+      <w:proofErr w:type="spellStart"/>
+      <w:r>
+        <w:rPr>
+          <w:b/>
+        </w:rPr>
+        <w:t>110X</w:t>
+      </w:r>
+      <w:proofErr w:type="spellEnd"/>
+      <w:r>
+        <w:t xml:space="preserve"> - runs the DAM </w:t>
+      </w:r>
+      <w:proofErr w:type="spellStart"/>
+      <w:r>
+        <w:t>FileScan</w:t>
+      </w:r>
+      <w:proofErr w:type="spellEnd"/>
+      <w:r>
+        <w:t xml:space="preserve"> program in a separate window.</w:t>
+      </w:r>
+    </w:p>
+    <w:p>
+      <w:pPr>
+        <w:pStyle w:val="ListParagraph"/>
+        <w:numPr>
+          <w:ilvl w:val="1"/>
+          <w:numId w:val="1"/>
+        </w:numPr>
+      </w:pPr>
+      <w:r>
+        <w:t xml:space="preserve">I was unable to add a button to start </w:t>
+      </w:r>
+      <w:r>
+        <w:rPr>
+          <w:b/>
+        </w:rPr>
+        <w:t>SCAMP</w:t>
+      </w:r>
+      <w:r>
+        <w:t xml:space="preserve"> since I </w:t>
+      </w:r>
+      <w:proofErr w:type="gramStart"/>
+      <w:r>
+        <w:t>don't</w:t>
+      </w:r>
+      <w:proofErr w:type="gramEnd"/>
+      <w:r>
+        <w:t xml:space="preserve"> have MATLAB at home.  Code for the button is in the </w:t>
+      </w:r>
+      <w:proofErr w:type="spellStart"/>
+      <w:r>
+        <w:t>cfgPanel.py</w:t>
+      </w:r>
+      <w:proofErr w:type="spellEnd"/>
+      <w:r>
+        <w:t xml:space="preserve"> file, and </w:t>
+      </w:r>
+      <w:proofErr w:type="gramStart"/>
+      <w:r>
+        <w:t>is commented</w:t>
+      </w:r>
+      <w:proofErr w:type="gramEnd"/>
+      <w:r>
+        <w:t xml:space="preserve"> out.</w:t>
+      </w:r>
+    </w:p>
+    <w:p/>
+    <w:p>
+      <w:pPr>
+        <w:pStyle w:val="ListParagraph"/>
+        <w:numPr>
+          <w:ilvl w:val="0"/>
+          <w:numId w:val="1"/>
+        </w:numPr>
+      </w:pPr>
+      <w:r>
+        <w:t xml:space="preserve">Click on a monitor tab on the left side to open a </w:t>
+      </w:r>
+      <w:r>
+        <w:rPr>
+          <w:b/>
+        </w:rPr>
+        <w:t>monitor configuration page</w:t>
+      </w:r>
+    </w:p>
+    <w:p>
+      <w:pPr>
+        <w:pStyle w:val="ListParagraph"/>
+        <w:numPr>
+          <w:ilvl w:val="1"/>
+          <w:numId w:val="1"/>
+        </w:numPr>
+      </w:pPr>
+      <w:r>
+        <w:t>Two</w:t>
+      </w:r>
+      <w:r>
+        <w:t xml:space="preserve"> types of </w:t>
+      </w:r>
+      <w:r>
+        <w:rPr>
+          <w:b/>
+        </w:rPr>
+        <w:t>sources</w:t>
+      </w:r>
+      <w:r>
+        <w:t xml:space="preserve"> are available. </w:t>
+      </w:r>
+    </w:p>
+    <w:p>
+      <w:pPr>
+        <w:pStyle w:val="ListParagraph"/>
+        <w:numPr>
+          <w:ilvl w:val="2"/>
+          <w:numId w:val="1"/>
+        </w:numPr>
+      </w:pPr>
+      <w:r>
+        <w:t>To change the source, click on a field</w:t>
+      </w:r>
+      <w:r>
+        <w:t xml:space="preserve"> or button</w:t>
+      </w:r>
+      <w:r>
+        <w:t xml:space="preserve"> and </w:t>
+      </w:r>
+      <w:r>
+        <w:t>browse for or type the file name.</w:t>
+      </w:r>
+    </w:p>
+    <w:p>
+      <w:pPr>
+        <w:pStyle w:val="ListParagraph"/>
+        <w:numPr>
+          <w:ilvl w:val="2"/>
+          <w:numId w:val="1"/>
+        </w:numPr>
+      </w:pPr>
+      <w:r>
+        <w:t xml:space="preserve">The real-time camera option </w:t>
+      </w:r>
+      <w:proofErr w:type="gramStart"/>
+      <w:r>
+        <w:t>has been commented</w:t>
+      </w:r>
+      <w:proofErr w:type="gramEnd"/>
+      <w:r>
+        <w:t xml:space="preserve"> out because there is no end</w:t>
+      </w:r>
+      <w:r>
+        <w:t xml:space="preserve"> of video</w:t>
+      </w:r>
+      <w:r>
+        <w:t xml:space="preserve"> that would cause Acquisition to stop.</w:t>
+      </w:r>
+    </w:p>
+    <w:p>
+      <w:pPr>
+        <w:pStyle w:val="ListParagraph"/>
+        <w:numPr>
+          <w:ilvl w:val="1"/>
+          <w:numId w:val="1"/>
+        </w:numPr>
+      </w:pPr>
+      <w:r>
+        <w:t xml:space="preserve">A different </w:t>
+      </w:r>
+      <w:r>
+        <w:rPr>
+          <w:b/>
+        </w:rPr>
+        <w:t>mask file</w:t>
+      </w:r>
+      <w:r>
+        <w:t xml:space="preserve"> </w:t>
+      </w:r>
+      <w:proofErr w:type="gramStart"/>
+      <w:r>
+        <w:t>may be loaded</w:t>
+      </w:r>
+      <w:proofErr w:type="gramEnd"/>
+      <w:r>
+        <w:t xml:space="preserve"> by </w:t>
+      </w:r>
+      <w:r>
+        <w:t>browsing or typing in the file name.</w:t>
+      </w:r>
+    </w:p>
+    <w:p>
+      <w:pPr>
+        <w:pStyle w:val="ListParagraph"/>
+        <w:numPr>
+          <w:ilvl w:val="1"/>
+          <w:numId w:val="1"/>
+        </w:numPr>
+      </w:pPr>
+      <w:r>
+        <w:t xml:space="preserve">The </w:t>
+      </w:r>
+      <w:r>
+        <w:rPr>
+          <w:b/>
+        </w:rPr>
+        <w:t>output folder</w:t>
+      </w:r>
+      <w:r>
+        <w:t xml:space="preserve"> is the folder where the acquired data </w:t>
+      </w:r>
+      <w:proofErr w:type="gramStart"/>
+      <w:r>
+        <w:t>will be saved</w:t>
+      </w:r>
+      <w:proofErr w:type="gramEnd"/>
+      <w:r>
+        <w:t>.</w:t>
+      </w:r>
+    </w:p>
+    <w:p>
+      <w:pPr>
+        <w:pStyle w:val="ListParagraph"/>
+        <w:numPr>
+          <w:ilvl w:val="1"/>
+          <w:numId w:val="1"/>
+        </w:numPr>
+      </w:pPr>
+      <w:r>
+        <w:rPr>
+          <w:b/>
+        </w:rPr>
+        <w:t>Time Settings</w:t>
+      </w:r>
+      <w:r>
+        <w:t xml:space="preserve"> refer to the date and time that the camera started recording.</w:t>
+      </w:r>
+    </w:p>
+    <w:p>
+      <w:pPr>
+        <w:pStyle w:val="ListParagraph"/>
+        <w:numPr>
+          <w:ilvl w:val="1"/>
+          <w:numId w:val="1"/>
+        </w:numPr>
+      </w:pPr>
+      <w:r>
+        <w:rPr>
+          <w:b/>
+        </w:rPr>
+        <w:t>Tracking parameters</w:t>
+      </w:r>
+      <w:r>
+        <w:t xml:space="preserve"> - </w:t>
+      </w:r>
+      <w:proofErr w:type="gramStart"/>
+      <w:r>
+        <w:t>I've</w:t>
+      </w:r>
+      <w:proofErr w:type="gramEnd"/>
+      <w:r>
+        <w:t xml:space="preserve"> only </w:t>
+      </w:r>
+      <w:r>
+        <w:t>maintained</w:t>
+      </w:r>
+      <w:r>
+        <w:t xml:space="preserve"> code for distance tracking, and all monitors in the configuration will be tracked</w:t>
+      </w:r>
+      <w:r>
+        <w:t>.</w:t>
+      </w:r>
+      <w:r>
+        <w:t xml:space="preserve">  </w:t>
+      </w:r>
+    </w:p>
+    <w:p>
+      <w:pPr>
+        <w:pStyle w:val="ListParagraph"/>
+        <w:numPr>
+          <w:ilvl w:val="2"/>
+          <w:numId w:val="1"/>
+        </w:numPr>
+      </w:pPr>
+      <w:r>
+        <w:t xml:space="preserve">A panel of controls for tracking is in the </w:t>
+      </w:r>
+      <w:proofErr w:type="spellStart"/>
+      <w:r>
+        <w:t>maskPanel.py</w:t>
+      </w:r>
+      <w:proofErr w:type="spellEnd"/>
+      <w:r>
+        <w:t xml:space="preserve"> code and commented out if s</w:t>
+      </w:r>
+      <w:r>
+        <w:t>omeone wants to add them back</w:t>
+      </w:r>
+      <w:r>
+        <w:t>.</w:t>
+      </w:r>
+    </w:p>
+    <w:p>
+      <w:pPr>
+        <w:pStyle w:val="ListParagraph"/>
+        <w:numPr>
+          <w:ilvl w:val="1"/>
+          <w:numId w:val="1"/>
+        </w:numPr>
+        <w:rPr>
+          <w:b/>
+        </w:rPr>
+      </w:pPr>
+      <w:r>
+        <w:rPr>
+          <w:b/>
+        </w:rPr>
+        <w:t>Mask Generator</w:t>
+      </w:r>
+    </w:p>
+    <w:p>
+      <w:pPr>
+        <w:pStyle w:val="ListParagraph"/>
+        <w:numPr>
+          <w:ilvl w:val="2"/>
+          <w:numId w:val="1"/>
+        </w:numPr>
+      </w:pPr>
+      <w:r>
+        <w:t xml:space="preserve">The diagram shows what each of the terms </w:t>
+      </w:r>
+      <w:r>
+        <w:t>means</w:t>
+      </w:r>
+      <w:r>
+        <w:t>.</w:t>
+      </w:r>
+    </w:p>
+    <w:p>
+      <w:pPr>
+        <w:pStyle w:val="ListParagraph"/>
+        <w:numPr>
+          <w:ilvl w:val="2"/>
+          <w:numId w:val="1"/>
+        </w:numPr>
+      </w:pPr>
+      <w:r>
+        <w:t xml:space="preserve">Clicking on the video image will change the "Top Left" settings to the coordinates of the pixel that </w:t>
+      </w:r>
+      <w:proofErr w:type="gramStart"/>
+      <w:r>
+        <w:t>was clicked</w:t>
+      </w:r>
+      <w:proofErr w:type="gramEnd"/>
+      <w:r>
+        <w:t xml:space="preserve">.  These numbers </w:t>
+      </w:r>
+      <w:proofErr w:type="gramStart"/>
+      <w:r>
+        <w:t>are based</w:t>
+      </w:r>
+      <w:proofErr w:type="gramEnd"/>
+      <w:r>
+        <w:t xml:space="preserve"> on the full sized image, not the image shown on the screen.</w:t>
+      </w:r>
+    </w:p>
+    <w:p>
+      <w:pPr>
+        <w:pStyle w:val="ListParagraph"/>
+        <w:numPr>
+          <w:ilvl w:val="2"/>
+          <w:numId w:val="1"/>
+        </w:numPr>
+      </w:pPr>
+      <w:r>
+        <w:t>After entering the mask's values, click the generate mask button to show the mask on the video.</w:t>
+      </w:r>
+    </w:p>
+    <w:p>
+      <w:pPr>
+        <w:pStyle w:val="ListParagraph"/>
+        <w:numPr>
+          <w:ilvl w:val="2"/>
+          <w:numId w:val="1"/>
+        </w:numPr>
+      </w:pPr>
+      <w:r>
+        <w:t xml:space="preserve">If the mask </w:t>
+      </w:r>
+      <w:proofErr w:type="gramStart"/>
+      <w:r>
+        <w:t>doesn't</w:t>
+      </w:r>
+      <w:proofErr w:type="gramEnd"/>
+      <w:r>
+        <w:t xml:space="preserve"> show up, it may be off screen.</w:t>
+      </w:r>
+    </w:p>
+    <w:p>
+      <w:pPr>
+        <w:pStyle w:val="ListParagraph"/>
+        <w:numPr>
+          <w:ilvl w:val="2"/>
+          <w:numId w:val="1"/>
+        </w:numPr>
+      </w:pPr>
+      <w:r>
+        <w:t>To save the mask use the save mask button.</w:t>
+      </w:r>
       <w:bookmarkStart w:id="0" w:name="_GoBack"/>
       <w:bookmarkEnd w:id="0"/>
-      <w:r>
-        <w:t xml:space="preserve"> </w:t>
-      </w:r>
-    </w:p>
-    <w:p/>
-    <w:p>
-      <w:pPr>
-        <w:pStyle w:val="ListParagraph"/>
-        <w:numPr>
-          <w:ilvl w:val="0"/>
-          <w:numId w:val="1"/>
-        </w:numPr>
-      </w:pPr>
-      <w:r>
-        <w:rPr>
-          <w:b/>
-        </w:rPr>
-        <w:t>Computations</w:t>
-      </w:r>
-    </w:p>
-    <w:p>
-      <w:pPr>
-        <w:pStyle w:val="ListParagraph"/>
-        <w:numPr>
-          <w:ilvl w:val="1"/>
-          <w:numId w:val="1"/>
-        </w:numPr>
-      </w:pPr>
-      <w:r>
-        <w:t xml:space="preserve">Aside from the obvious changes to the GUI, I have replaced the distance calculations. </w:t>
-      </w:r>
-    </w:p>
-    <w:p>
-      <w:pPr>
-        <w:pStyle w:val="ListParagraph"/>
-        <w:numPr>
-          <w:ilvl w:val="1"/>
-          <w:numId w:val="1"/>
-        </w:numPr>
-      </w:pPr>
-      <w:r>
-        <w:t xml:space="preserve">Rather than shrinking the image prior to processing, all calculations </w:t>
+    </w:p>
+    <w:p>
+      <w:pPr>
+        <w:pStyle w:val="ListParagraph"/>
+        <w:numPr>
+          <w:ilvl w:val="1"/>
+          <w:numId w:val="1"/>
+        </w:numPr>
+      </w:pPr>
+      <w:r>
+        <w:t xml:space="preserve">The preview </w:t>
+      </w:r>
+      <w:r>
+        <w:rPr>
+          <w:b/>
+        </w:rPr>
+        <w:t>font</w:t>
+      </w:r>
+      <w:r>
+        <w:t xml:space="preserve"> changes the size of the numbering above the top row of the ROIs.  The font size </w:t>
       </w:r>
       <w:proofErr w:type="gramStart"/>
       <w:r>
-        <w:t>are done</w:t>
+        <w:t>is not related</w:t>
       </w:r>
       <w:proofErr w:type="gramEnd"/>
       <w:r>
-        <w:t xml:space="preserve"> using the original image size.  Conversion to millimeters </w:t>
+        <w:t xml:space="preserve"> to typesetting font sizes.  Best settings will vary based on the size of the original image and size of the preview frame.</w:t>
+      </w:r>
+    </w:p>
+    <w:p>
+      <w:pPr>
+        <w:pStyle w:val="ListParagraph"/>
+        <w:numPr>
+          <w:ilvl w:val="1"/>
+          <w:numId w:val="1"/>
+        </w:numPr>
+      </w:pPr>
+      <w:r>
+        <w:t xml:space="preserve">Changing the </w:t>
+      </w:r>
+      <w:r>
+        <w:rPr>
+          <w:b/>
+        </w:rPr>
+        <w:t>frame size</w:t>
+      </w:r>
+      <w:r>
+        <w:t xml:space="preserve"> and </w:t>
+      </w:r>
+      <w:r>
+        <w:rPr>
+          <w:b/>
+        </w:rPr>
+        <w:t>preview fps</w:t>
+      </w:r>
+      <w:r>
+        <w:t xml:space="preserve"> only affects the image on the screen.  All tracking </w:t>
       </w:r>
       <w:proofErr w:type="gramStart"/>
       <w:r>
@@ -202,331 +1348,74 @@
       </w:r>
       <w:proofErr w:type="gramEnd"/>
       <w:r>
-        <w:t xml:space="preserve"> based on the user's input regarding the actual size of the camera's field of view.</w:t>
-      </w:r>
-    </w:p>
-    <w:p>
-      <w:pPr>
-        <w:pStyle w:val="ListParagraph"/>
-        <w:numPr>
-          <w:ilvl w:val="1"/>
-          <w:numId w:val="1"/>
-        </w:numPr>
-      </w:pPr>
-      <w:r>
-        <w:t>Rather than process the whole image at once, this program processes each ROI separately in order to maximize contrast.</w:t>
-      </w:r>
-    </w:p>
-    <w:p>
-      <w:pPr>
-        <w:pStyle w:val="ListParagraph"/>
-        <w:numPr>
-          <w:ilvl w:val="1"/>
-          <w:numId w:val="1"/>
-        </w:numPr>
-      </w:pPr>
-      <w:r>
-        <w:t xml:space="preserve">The threshold for converting to black &amp; white </w:t>
+        <w:t xml:space="preserve"> using the full size image.  </w:t>
+      </w:r>
+    </w:p>
+    <w:p>
+      <w:pPr>
+        <w:pStyle w:val="ListParagraph"/>
+        <w:numPr>
+          <w:ilvl w:val="1"/>
+          <w:numId w:val="1"/>
+        </w:numPr>
+      </w:pPr>
+      <w:r>
+        <w:t xml:space="preserve">The </w:t>
+      </w:r>
+      <w:r>
+        <w:rPr>
+          <w:b/>
+        </w:rPr>
+        <w:t>ROI line thickness</w:t>
+      </w:r>
+      <w:r>
+        <w:t xml:space="preserve"> changes the thickness of the lines displayed on the video but has no effect on data acquisition.</w:t>
+      </w:r>
+    </w:p>
+    <w:p>
+      <w:pPr>
+        <w:pStyle w:val="ListParagraph"/>
+        <w:numPr>
+          <w:ilvl w:val="2"/>
+          <w:numId w:val="1"/>
+        </w:numPr>
+      </w:pPr>
+      <w:r>
+        <w:t xml:space="preserve">If your ROIs seem to have missing parts, increasing the </w:t>
       </w:r>
       <w:proofErr w:type="gramStart"/>
       <w:r>
-        <w:t>is selected</w:t>
+        <w:t>line</w:t>
       </w:r>
       <w:proofErr w:type="gramEnd"/>
       <w:r>
-        <w:t xml:space="preserve"> by finding the lowest threshold that produces one more contour than an empty cell.  That contour is assumed </w:t>
+        <w:t xml:space="preserve"> thickness will probably resolve that.</w:t>
+      </w:r>
+    </w:p>
+    <w:p>
+      <w:pPr>
+        <w:pStyle w:val="ListParagraph"/>
+        <w:numPr>
+          <w:ilvl w:val="1"/>
+          <w:numId w:val="1"/>
+        </w:numPr>
+      </w:pPr>
+      <w:r>
+        <w:rPr>
+          <w:b/>
+        </w:rPr>
+        <w:t xml:space="preserve">Watch Video </w:t>
       </w:r>
       <w:proofErr w:type="gramStart"/>
       <w:r>
-        <w:t>to be the</w:t>
+        <w:rPr>
+          <w:b/>
+        </w:rPr>
+        <w:t>Tracking</w:t>
       </w:r>
       <w:proofErr w:type="gramEnd"/>
       <w:r>
-        <w:t xml:space="preserve"> fly.</w:t>
-      </w:r>
-    </w:p>
-    <w:p>
-      <w:pPr>
-        <w:pStyle w:val="ListParagraph"/>
-        <w:numPr>
-          <w:ilvl w:val="1"/>
-          <w:numId w:val="1"/>
-        </w:numPr>
-      </w:pPr>
-      <w:r>
-        <w:t xml:space="preserve">A box </w:t>
-      </w:r>
-      <w:proofErr w:type="gramStart"/>
-      <w:r>
-        <w:t>is fitted</w:t>
-      </w:r>
-      <w:proofErr w:type="gramEnd"/>
-      <w:r>
-        <w:t xml:space="preserve"> to the contour, and the middle of the box is selected as the position of the fly.</w:t>
-      </w:r>
-    </w:p>
-    <w:p>
-      <w:pPr>
-        <w:pStyle w:val="ListParagraph"/>
-        <w:numPr>
-          <w:ilvl w:val="1"/>
-          <w:numId w:val="1"/>
-        </w:numPr>
-      </w:pPr>
-      <w:r>
-        <w:t xml:space="preserve">The distance is calculated between the </w:t>
-      </w:r>
-      <w:proofErr w:type="gramStart"/>
-      <w:r>
-        <w:t>position</w:t>
-      </w:r>
-      <w:proofErr w:type="gramEnd"/>
-      <w:r>
-        <w:t xml:space="preserve"> of the fly in one frame compared to the previous frame.  Distances less than </w:t>
-      </w:r>
-      <w:proofErr w:type="gramStart"/>
-      <w:r>
-        <w:t>3</w:t>
-      </w:r>
-      <w:proofErr w:type="gramEnd"/>
-      <w:r>
-        <w:t xml:space="preserve"> pixels are ignored.</w:t>
-      </w:r>
-    </w:p>
-    <w:p>
-      <w:pPr>
-        <w:pStyle w:val="ListParagraph"/>
-        <w:numPr>
-          <w:ilvl w:val="1"/>
-          <w:numId w:val="1"/>
-        </w:numPr>
-      </w:pPr>
-      <w:r>
-        <w:t xml:space="preserve">Condensation or anything other than the </w:t>
-      </w:r>
-      <w:proofErr w:type="gramStart"/>
-      <w:r>
-        <w:t>fly, that</w:t>
-      </w:r>
-      <w:proofErr w:type="gramEnd"/>
-      <w:r>
-        <w:t xml:space="preserve"> causes movement in the ROI can be misinterpreted as fly movement.</w:t>
-      </w:r>
-    </w:p>
-    <w:p/>
-    <w:p>
-      <w:pPr>
-        <w:pStyle w:val="ListParagraph"/>
-        <w:numPr>
-          <w:ilvl w:val="0"/>
-          <w:numId w:val="1"/>
-        </w:numPr>
-      </w:pPr>
-      <w:r>
-        <w:rPr>
-          <w:b/>
-        </w:rPr>
-        <w:t>On start</w:t>
-      </w:r>
-      <w:r>
-        <w:t xml:space="preserve">, </w:t>
-      </w:r>
-      <w:r>
-        <w:t xml:space="preserve">a </w:t>
-      </w:r>
-      <w:proofErr w:type="gramStart"/>
-      <w:r>
-        <w:t>file selection dialog window</w:t>
-      </w:r>
-      <w:proofErr w:type="gramEnd"/>
-      <w:r>
-        <w:t xml:space="preserve"> will open so you can select a saved configuration</w:t>
-      </w:r>
-      <w:r>
-        <w:t xml:space="preserve">.  </w:t>
-      </w:r>
-    </w:p>
-    <w:p>
-      <w:pPr>
-        <w:pStyle w:val="ListParagraph"/>
-        <w:numPr>
-          <w:ilvl w:val="1"/>
-          <w:numId w:val="1"/>
-        </w:numPr>
-      </w:pPr>
-      <w:r>
-        <w:t xml:space="preserve">If you </w:t>
-      </w:r>
-      <w:proofErr w:type="gramStart"/>
-      <w:r>
-        <w:t>don't</w:t>
-      </w:r>
-      <w:proofErr w:type="gramEnd"/>
-      <w:r>
-        <w:t xml:space="preserve"> have one you want to start with, you can cancel the dialog and a generic configuration will be created</w:t>
-      </w:r>
-      <w:r>
-        <w:t>, but not saved</w:t>
-      </w:r>
-      <w:r>
-        <w:t>.</w:t>
-      </w:r>
-      <w:r>
-        <w:t xml:space="preserve">  </w:t>
-      </w:r>
-    </w:p>
-    <w:p/>
-    <w:p>
-      <w:pPr>
-        <w:pStyle w:val="ListParagraph"/>
-        <w:numPr>
-          <w:ilvl w:val="0"/>
-          <w:numId w:val="1"/>
-        </w:numPr>
-      </w:pPr>
-      <w:r>
-        <w:rPr>
-          <w:b/>
-        </w:rPr>
-        <w:t xml:space="preserve">Setting up the </w:t>
-      </w:r>
-      <w:r>
-        <w:t>Configuration</w:t>
-      </w:r>
-    </w:p>
-    <w:p>
-      <w:pPr>
-        <w:pStyle w:val="ListParagraph"/>
-        <w:numPr>
-          <w:ilvl w:val="1"/>
-          <w:numId w:val="1"/>
-        </w:numPr>
-      </w:pPr>
-      <w:r>
-        <w:t xml:space="preserve">The program will open on the </w:t>
-      </w:r>
-      <w:r>
-        <w:t xml:space="preserve">main </w:t>
-      </w:r>
-      <w:r>
-        <w:rPr>
-          <w:b/>
-        </w:rPr>
-        <w:t>configuration</w:t>
-      </w:r>
-      <w:r>
-        <w:t xml:space="preserve"> page.  </w:t>
-      </w:r>
-    </w:p>
-    <w:p>
-      <w:pPr>
-        <w:pStyle w:val="ListParagraph"/>
-        <w:numPr>
-          <w:ilvl w:val="1"/>
-          <w:numId w:val="1"/>
-        </w:numPr>
-      </w:pPr>
-      <w:r>
-        <w:t xml:space="preserve">There are </w:t>
-      </w:r>
-      <w:r>
-        <w:rPr>
-          <w:b/>
-        </w:rPr>
-        <w:t>tabs on the left side</w:t>
-      </w:r>
-      <w:r>
-        <w:t xml:space="preserve"> that allow you to switch to </w:t>
-      </w:r>
-      <w:r>
-        <w:t>monitor</w:t>
-      </w:r>
-      <w:r>
-        <w:t xml:space="preserve"> pages.</w:t>
-      </w:r>
-      <w:r>
-        <w:tab/>
-      </w:r>
-      <w:r>
-        <w:t xml:space="preserve">  </w:t>
-      </w:r>
-    </w:p>
-    <w:p>
-      <w:pPr>
-        <w:pStyle w:val="ListParagraph"/>
-        <w:numPr>
-          <w:ilvl w:val="1"/>
-          <w:numId w:val="1"/>
-        </w:numPr>
-      </w:pPr>
-      <w:r>
-        <w:rPr>
-          <w:b/>
-        </w:rPr>
-        <w:t>Load a</w:t>
-      </w:r>
-      <w:r>
-        <w:rPr>
-          <w:b/>
-        </w:rPr>
-        <w:t xml:space="preserve"> configuration</w:t>
-      </w:r>
-      <w:r>
-        <w:t xml:space="preserve"> at any time</w:t>
-      </w:r>
-      <w:r>
-        <w:t xml:space="preserve"> by typing in the name or</w:t>
-      </w:r>
-      <w:r>
-        <w:t xml:space="preserve"> using the browse button.</w:t>
-      </w:r>
-    </w:p>
-    <w:p>
-      <w:pPr>
-        <w:pStyle w:val="ListParagraph"/>
-        <w:numPr>
-          <w:ilvl w:val="1"/>
-          <w:numId w:val="1"/>
-        </w:numPr>
-      </w:pPr>
-      <w:r>
-        <w:rPr>
-          <w:b/>
-        </w:rPr>
-        <w:t>Save Configuration</w:t>
-      </w:r>
-      <w:r>
-        <w:t xml:space="preserve"> - saves the configuration and </w:t>
-      </w:r>
-      <w:r>
-        <w:t xml:space="preserve">all </w:t>
-      </w:r>
-      <w:r>
-        <w:t>monitor settings to a file.</w:t>
-      </w:r>
-    </w:p>
-    <w:p>
-      <w:pPr>
-        <w:pStyle w:val="ListParagraph"/>
-        <w:numPr>
-          <w:ilvl w:val="1"/>
-          <w:numId w:val="1"/>
-        </w:numPr>
-      </w:pPr>
-      <w:r>
-        <w:rPr>
-          <w:b/>
-        </w:rPr>
-        <w:t>Add Monitor</w:t>
-      </w:r>
-      <w:r>
-        <w:t xml:space="preserve"> - adds a</w:t>
-      </w:r>
-      <w:r>
-        <w:t>nother</w:t>
-      </w:r>
-      <w:r>
-        <w:t xml:space="preserve"> monitor to the configuration </w:t>
+        <w:t xml:space="preserve"> will show images used during acquisition.  </w:t>
       </w:r>
     </w:p>
     <w:p>
@@ -537,28 +1426,8 @@
           <w:numId w:val="1"/>
         </w:numPr>
       </w:pPr>
-      <w:proofErr w:type="gramStart"/>
-      <w:r>
-        <w:t>a</w:t>
-      </w:r>
-      <w:proofErr w:type="gramEnd"/>
-      <w:r>
-        <w:t xml:space="preserve"> </w:t>
-      </w:r>
-      <w:r>
-        <w:t>max</w:t>
-      </w:r>
-      <w:r>
-        <w:t>imum</w:t>
-      </w:r>
-      <w:r>
-        <w:t xml:space="preserve"> of 9 monitors </w:t>
-      </w:r>
-      <w:r>
-        <w:t xml:space="preserve">is </w:t>
-      </w:r>
-      <w:r>
-        <w:t>allowed).</w:t>
+      <w:r>
+        <w:t>For each ROI you will see the original image, black &amp; white image, and contour drawings on your screen for 2 seconds.</w:t>
       </w:r>
     </w:p>
     <w:p>
@@ -570,45 +1439,7 @@
         </w:numPr>
       </w:pPr>
       <w:r>
-        <w:t>T</w:t>
-      </w:r>
-      <w:r>
-        <w:t xml:space="preserve">he new </w:t>
-      </w:r>
-      <w:r>
-        <w:t>monitor will be a copy of the last monitor in the list</w:t>
-      </w:r>
-      <w:r>
-        <w:t>.</w:t>
-      </w:r>
-    </w:p>
-    <w:p>
-      <w:pPr>
-        <w:pStyle w:val="ListParagraph"/>
-        <w:numPr>
-          <w:ilvl w:val="1"/>
-          <w:numId w:val="1"/>
-        </w:numPr>
-      </w:pPr>
-      <w:proofErr w:type="gramStart"/>
-      <w:r>
-        <w:rPr>
-          <w:b/>
-        </w:rPr>
-        <w:t>Start</w:t>
-      </w:r>
-      <w:proofErr w:type="gramEnd"/>
-      <w:r>
-        <w:rPr>
-          <w:b/>
-        </w:rPr>
-        <w:t xml:space="preserve"> Acquisition</w:t>
-      </w:r>
-      <w:r>
-        <w:t xml:space="preserve"> - uses current configuration to collect data</w:t>
-      </w:r>
-      <w:r>
-        <w:t>.</w:t>
+        <w:t>Press "p" to pause on the current image, "q" to quit viewing images, and "s" to save the current image.</w:t>
       </w:r>
     </w:p>
     <w:p>
@@ -620,795 +1451,7 @@
         </w:numPr>
       </w:pPr>
       <w:r>
-        <w:rPr>
-          <w:b/>
-        </w:rPr>
-        <w:t>It is essential to have the correct settings for the source size and source fps</w:t>
-      </w:r>
-      <w:r>
-        <w:t xml:space="preserve"> for each monitor in order to get accurate distance calculations.</w:t>
-      </w:r>
-    </w:p>
-    <w:p>
-      <w:pPr>
-        <w:pStyle w:val="ListParagraph"/>
-        <w:numPr>
-          <w:ilvl w:val="2"/>
-          <w:numId w:val="1"/>
-        </w:numPr>
-      </w:pPr>
-      <w:r>
-        <w:rPr>
-          <w:b/>
-        </w:rPr>
-        <w:t>The output</w:t>
-      </w:r>
-      <w:r>
-        <w:t xml:space="preserve"> is a collection of files with the names shown in "Output Prefix" on the table, each with 32 ROIs, and numbered consecutively.</w:t>
-      </w:r>
-    </w:p>
-    <w:p>
-      <w:pPr>
-        <w:ind w:left="1980"/>
-      </w:pPr>
-      <w:proofErr w:type="gramStart"/>
-      <w:r>
-        <w:t>e.g.</w:t>
-      </w:r>
-      <w:proofErr w:type="gramEnd"/>
-      <w:r>
-        <w:t xml:space="preserve">   </w:t>
-      </w:r>
-      <w:proofErr w:type="gramStart"/>
-      <w:r>
-        <w:t>for</w:t>
-      </w:r>
-      <w:proofErr w:type="gramEnd"/>
-      <w:r>
-        <w:t xml:space="preserve"> output prefix "c:\pathname\</w:t>
-      </w:r>
-      <w:proofErr w:type="spellStart"/>
-      <w:r>
-        <w:t>Monitor1</w:t>
-      </w:r>
-      <w:proofErr w:type="spellEnd"/>
-      <w:r>
-        <w:t>":</w:t>
-      </w:r>
-    </w:p>
-    <w:p>
-      <w:pPr>
-        <w:ind w:left="1980"/>
-      </w:pPr>
-      <w:r>
-        <w:tab/>
-      </w:r>
-      <w:r>
-        <w:tab/>
-        <w:t>"c:\pathname\</w:t>
-      </w:r>
-      <w:proofErr w:type="spellStart"/>
-      <w:r>
-        <w:t>Monitor11.txt</w:t>
-      </w:r>
-      <w:proofErr w:type="spellEnd"/>
-      <w:r>
-        <w:t>" will contain data for ROIs 1-32,</w:t>
-      </w:r>
-    </w:p>
-    <w:p>
-      <w:pPr>
-        <w:ind w:left="2700" w:firstLine="180"/>
-      </w:pPr>
-      <w:r>
-        <w:t>"c:\pathname\</w:t>
-      </w:r>
-      <w:proofErr w:type="spellStart"/>
-      <w:r>
-        <w:t>Monitor12.txt</w:t>
-      </w:r>
-      <w:proofErr w:type="spellEnd"/>
-      <w:r>
-        <w:t>" will contain data for ROIs 33-64, etc.</w:t>
-      </w:r>
-    </w:p>
-    <w:p>
-      <w:pPr>
-        <w:pStyle w:val="ListParagraph"/>
-        <w:numPr>
-          <w:ilvl w:val="2"/>
-          <w:numId w:val="1"/>
-        </w:numPr>
-      </w:pPr>
-      <w:r>
-        <w:t>If files with the</w:t>
-      </w:r>
-      <w:r>
-        <w:t xml:space="preserve"> output</w:t>
-      </w:r>
-      <w:r>
-        <w:t xml:space="preserve"> names already exist, you </w:t>
-      </w:r>
-      <w:proofErr w:type="gramStart"/>
-      <w:r>
-        <w:t>will be asked</w:t>
-      </w:r>
-      <w:proofErr w:type="gramEnd"/>
-      <w:r>
-        <w:t xml:space="preserve"> for a new prefix.  </w:t>
-      </w:r>
-    </w:p>
-    <w:p>
-      <w:pPr>
-        <w:pStyle w:val="ListParagraph"/>
-        <w:numPr>
-          <w:ilvl w:val="3"/>
-          <w:numId w:val="1"/>
-        </w:numPr>
-      </w:pPr>
-      <w:r>
-        <w:t xml:space="preserve">The </w:t>
-      </w:r>
-      <w:r>
-        <w:t>name of the monitor</w:t>
-      </w:r>
-      <w:r>
-        <w:rPr>
-          <w:b/>
-        </w:rPr>
-        <w:t xml:space="preserve"> </w:t>
-      </w:r>
-      <w:r>
-        <w:t>that you are choosing a prefix for</w:t>
-      </w:r>
-      <w:r>
-        <w:t xml:space="preserve"> is on the label at the top of the save file dialog window.</w:t>
-      </w:r>
-    </w:p>
-    <w:p>
-      <w:pPr>
-        <w:pStyle w:val="ListParagraph"/>
-        <w:numPr>
-          <w:ilvl w:val="3"/>
-          <w:numId w:val="1"/>
-        </w:numPr>
-      </w:pPr>
-      <w:r>
         <w:lastRenderedPageBreak/>
-        <w:t xml:space="preserve">You cannot overwrite a file.  If you want to reuse the </w:t>
-      </w:r>
-      <w:r>
-        <w:t>prefix</w:t>
-      </w:r>
-      <w:r>
-        <w:t>, delete the old file</w:t>
-      </w:r>
-      <w:r>
-        <w:t>s</w:t>
-      </w:r>
-      <w:r>
-        <w:t>.</w:t>
-      </w:r>
-    </w:p>
-    <w:p>
-      <w:pPr>
-        <w:pStyle w:val="ListParagraph"/>
-        <w:numPr>
-          <w:ilvl w:val="2"/>
-          <w:numId w:val="1"/>
-        </w:numPr>
-      </w:pPr>
-      <w:r>
-        <w:t xml:space="preserve">There may be long pauses during Acquisition from time to time.  </w:t>
-      </w:r>
-      <w:r>
-        <w:t>Information appearing on the consoles will let you evaluate progress.</w:t>
-      </w:r>
-    </w:p>
-    <w:p>
-      <w:pPr>
-        <w:pStyle w:val="ListParagraph"/>
-        <w:numPr>
-          <w:ilvl w:val="1"/>
-          <w:numId w:val="1"/>
-        </w:numPr>
-      </w:pPr>
-      <w:r>
-        <w:rPr>
-          <w:b/>
-        </w:rPr>
-        <w:t xml:space="preserve">View </w:t>
-      </w:r>
-      <w:proofErr w:type="gramStart"/>
-      <w:r>
-        <w:rPr>
-          <w:b/>
-        </w:rPr>
-        <w:t xml:space="preserve">Monitors </w:t>
-      </w:r>
-      <w:r>
-        <w:t xml:space="preserve"> -</w:t>
-      </w:r>
-      <w:proofErr w:type="gramEnd"/>
-      <w:r>
-        <w:t xml:space="preserve"> returns to monitor panels after acquisition.</w:t>
-      </w:r>
-    </w:p>
-    <w:p>
-      <w:pPr>
-        <w:pStyle w:val="ListParagraph"/>
-        <w:numPr>
-          <w:ilvl w:val="1"/>
-          <w:numId w:val="1"/>
-        </w:numPr>
-      </w:pPr>
-      <w:proofErr w:type="spellStart"/>
-      <w:r>
-        <w:rPr>
-          <w:b/>
-        </w:rPr>
-        <w:t>DAMFileScan</w:t>
-      </w:r>
-      <w:proofErr w:type="spellEnd"/>
-      <w:r>
-        <w:rPr>
-          <w:b/>
-        </w:rPr>
-        <w:t xml:space="preserve"> </w:t>
-      </w:r>
-      <w:proofErr w:type="spellStart"/>
-      <w:r>
-        <w:rPr>
-          <w:b/>
-        </w:rPr>
-        <w:t>110X</w:t>
-      </w:r>
-      <w:proofErr w:type="spellEnd"/>
-      <w:r>
-        <w:t xml:space="preserve"> - runs the DAM </w:t>
-      </w:r>
-      <w:proofErr w:type="spellStart"/>
-      <w:r>
-        <w:t>FileScan</w:t>
-      </w:r>
-      <w:proofErr w:type="spellEnd"/>
-      <w:r>
-        <w:t xml:space="preserve"> program in a separate window.</w:t>
-      </w:r>
-    </w:p>
-    <w:p>
-      <w:pPr>
-        <w:pStyle w:val="ListParagraph"/>
-        <w:numPr>
-          <w:ilvl w:val="1"/>
-          <w:numId w:val="1"/>
-        </w:numPr>
-      </w:pPr>
-      <w:r>
-        <w:t xml:space="preserve">I was unable to add a button to start </w:t>
-      </w:r>
-      <w:r>
-        <w:rPr>
-          <w:b/>
-        </w:rPr>
-        <w:t>SCAMP</w:t>
-      </w:r>
-      <w:r>
-        <w:t xml:space="preserve"> since I </w:t>
-      </w:r>
-      <w:proofErr w:type="gramStart"/>
-      <w:r>
-        <w:t>don't</w:t>
-      </w:r>
-      <w:proofErr w:type="gramEnd"/>
-      <w:r>
-        <w:t xml:space="preserve"> have MATLAB at home.  Code for the button is in the </w:t>
-      </w:r>
-      <w:proofErr w:type="spellStart"/>
-      <w:r>
-        <w:t>cfgPanel.py</w:t>
-      </w:r>
-      <w:proofErr w:type="spellEnd"/>
-      <w:r>
-        <w:t xml:space="preserve"> file, and </w:t>
-      </w:r>
-      <w:proofErr w:type="gramStart"/>
-      <w:r>
-        <w:t>is commented</w:t>
-      </w:r>
-      <w:proofErr w:type="gramEnd"/>
-      <w:r>
-        <w:t xml:space="preserve"> out.</w:t>
-      </w:r>
-    </w:p>
-    <w:p/>
-    <w:p>
-      <w:pPr>
-        <w:pStyle w:val="ListParagraph"/>
-        <w:numPr>
-          <w:ilvl w:val="0"/>
-          <w:numId w:val="1"/>
-        </w:numPr>
-      </w:pPr>
-      <w:r>
-        <w:t xml:space="preserve">Click on a monitor tab on the left side to open a </w:t>
-      </w:r>
-      <w:r>
-        <w:rPr>
-          <w:b/>
-        </w:rPr>
-        <w:t>monitor configuration page</w:t>
-      </w:r>
-    </w:p>
-    <w:p>
-      <w:pPr>
-        <w:pStyle w:val="ListParagraph"/>
-        <w:numPr>
-          <w:ilvl w:val="1"/>
-          <w:numId w:val="1"/>
-        </w:numPr>
-      </w:pPr>
-      <w:r>
-        <w:t>Two</w:t>
-      </w:r>
-      <w:r>
-        <w:t xml:space="preserve"> types of </w:t>
-      </w:r>
-      <w:r>
-        <w:rPr>
-          <w:b/>
-        </w:rPr>
-        <w:t>sources</w:t>
-      </w:r>
-      <w:r>
-        <w:t xml:space="preserve"> are available. </w:t>
-      </w:r>
-    </w:p>
-    <w:p>
-      <w:pPr>
-        <w:pStyle w:val="ListParagraph"/>
-        <w:numPr>
-          <w:ilvl w:val="2"/>
-          <w:numId w:val="1"/>
-        </w:numPr>
-      </w:pPr>
-      <w:r>
-        <w:t>To change the source, click on a field</w:t>
-      </w:r>
-      <w:r>
-        <w:t xml:space="preserve"> or button</w:t>
-      </w:r>
-      <w:r>
-        <w:t xml:space="preserve"> and </w:t>
-      </w:r>
-      <w:r>
-        <w:t>browse for or type the file name.</w:t>
-      </w:r>
-    </w:p>
-    <w:p>
-      <w:pPr>
-        <w:pStyle w:val="ListParagraph"/>
-        <w:numPr>
-          <w:ilvl w:val="2"/>
-          <w:numId w:val="1"/>
-        </w:numPr>
-      </w:pPr>
-      <w:r>
-        <w:t xml:space="preserve">The real-time camera option </w:t>
-      </w:r>
-      <w:proofErr w:type="gramStart"/>
-      <w:r>
-        <w:t>has been commented</w:t>
-      </w:r>
-      <w:proofErr w:type="gramEnd"/>
-      <w:r>
-        <w:t xml:space="preserve"> out because there is no end</w:t>
-      </w:r>
-      <w:r>
-        <w:t xml:space="preserve"> of video</w:t>
-      </w:r>
-      <w:r>
-        <w:t xml:space="preserve"> that would cause Acquisition to stop.</w:t>
-      </w:r>
-    </w:p>
-    <w:p>
-      <w:pPr>
-        <w:pStyle w:val="ListParagraph"/>
-        <w:numPr>
-          <w:ilvl w:val="1"/>
-          <w:numId w:val="1"/>
-        </w:numPr>
-      </w:pPr>
-      <w:r>
-        <w:t xml:space="preserve">A different </w:t>
-      </w:r>
-      <w:r>
-        <w:rPr>
-          <w:b/>
-        </w:rPr>
-        <w:t>mask file</w:t>
-      </w:r>
-      <w:r>
-        <w:t xml:space="preserve"> </w:t>
-      </w:r>
-      <w:proofErr w:type="gramStart"/>
-      <w:r>
-        <w:t>may be loaded</w:t>
-      </w:r>
-      <w:proofErr w:type="gramEnd"/>
-      <w:r>
-        <w:t xml:space="preserve"> by </w:t>
-      </w:r>
-      <w:r>
-        <w:t>browsing or typing in the file name.</w:t>
-      </w:r>
-    </w:p>
-    <w:p>
-      <w:pPr>
-        <w:pStyle w:val="ListParagraph"/>
-        <w:numPr>
-          <w:ilvl w:val="1"/>
-          <w:numId w:val="1"/>
-        </w:numPr>
-      </w:pPr>
-      <w:r>
-        <w:t xml:space="preserve">The </w:t>
-      </w:r>
-      <w:r>
-        <w:rPr>
-          <w:b/>
-        </w:rPr>
-        <w:t>output folder</w:t>
-      </w:r>
-      <w:r>
-        <w:t xml:space="preserve"> is the folder where the acquired data </w:t>
-      </w:r>
-      <w:proofErr w:type="gramStart"/>
-      <w:r>
-        <w:t>will be saved</w:t>
-      </w:r>
-      <w:proofErr w:type="gramEnd"/>
-      <w:r>
-        <w:t>.</w:t>
-      </w:r>
-    </w:p>
-    <w:p>
-      <w:pPr>
-        <w:pStyle w:val="ListParagraph"/>
-        <w:numPr>
-          <w:ilvl w:val="1"/>
-          <w:numId w:val="1"/>
-        </w:numPr>
-      </w:pPr>
-      <w:r>
-        <w:rPr>
-          <w:b/>
-        </w:rPr>
-        <w:t>Time Settings</w:t>
-      </w:r>
-      <w:r>
-        <w:t xml:space="preserve"> refer to the date and time that the camera started recording.</w:t>
-      </w:r>
-    </w:p>
-    <w:p>
-      <w:pPr>
-        <w:pStyle w:val="ListParagraph"/>
-        <w:numPr>
-          <w:ilvl w:val="1"/>
-          <w:numId w:val="1"/>
-        </w:numPr>
-      </w:pPr>
-      <w:r>
-        <w:rPr>
-          <w:b/>
-        </w:rPr>
-        <w:t>Tracking parameters</w:t>
-      </w:r>
-      <w:r>
-        <w:t xml:space="preserve"> - </w:t>
-      </w:r>
-      <w:proofErr w:type="gramStart"/>
-      <w:r>
-        <w:t>I've</w:t>
-      </w:r>
-      <w:proofErr w:type="gramEnd"/>
-      <w:r>
-        <w:t xml:space="preserve"> only </w:t>
-      </w:r>
-      <w:r>
-        <w:t>maintained</w:t>
-      </w:r>
-      <w:r>
-        <w:t xml:space="preserve"> code for distance tracking, and all monitors in the configuration will be tracked</w:t>
-      </w:r>
-      <w:r>
-        <w:t>.</w:t>
-      </w:r>
-      <w:r>
-        <w:t xml:space="preserve">  </w:t>
-      </w:r>
-    </w:p>
-    <w:p>
-      <w:pPr>
-        <w:pStyle w:val="ListParagraph"/>
-        <w:numPr>
-          <w:ilvl w:val="2"/>
-          <w:numId w:val="1"/>
-        </w:numPr>
-      </w:pPr>
-      <w:r>
-        <w:t xml:space="preserve">A panel of controls for tracking is in the </w:t>
-      </w:r>
-      <w:proofErr w:type="spellStart"/>
-      <w:r>
-        <w:t>maskPanel.py</w:t>
-      </w:r>
-      <w:proofErr w:type="spellEnd"/>
-      <w:r>
-        <w:t xml:space="preserve"> code and commented out if s</w:t>
-      </w:r>
-      <w:r>
-        <w:t>omeone wants to add them back</w:t>
-      </w:r>
-      <w:r>
-        <w:t>.</w:t>
-      </w:r>
-    </w:p>
-    <w:p>
-      <w:pPr>
-        <w:pStyle w:val="ListParagraph"/>
-        <w:numPr>
-          <w:ilvl w:val="1"/>
-          <w:numId w:val="1"/>
-        </w:numPr>
-        <w:rPr>
-          <w:b/>
-        </w:rPr>
-      </w:pPr>
-      <w:r>
-        <w:rPr>
-          <w:b/>
-        </w:rPr>
-        <w:t>Mask Generator</w:t>
-      </w:r>
-    </w:p>
-    <w:p>
-      <w:pPr>
-        <w:pStyle w:val="ListParagraph"/>
-        <w:numPr>
-          <w:ilvl w:val="2"/>
-          <w:numId w:val="1"/>
-        </w:numPr>
-      </w:pPr>
-      <w:r>
-        <w:t xml:space="preserve">The diagram shows what each of the terms </w:t>
-      </w:r>
-      <w:r>
-        <w:t>means</w:t>
-      </w:r>
-      <w:r>
-        <w:t>.</w:t>
-      </w:r>
-    </w:p>
-    <w:p>
-      <w:pPr>
-        <w:pStyle w:val="ListParagraph"/>
-        <w:numPr>
-          <w:ilvl w:val="2"/>
-          <w:numId w:val="1"/>
-        </w:numPr>
-      </w:pPr>
-      <w:r>
-        <w:t xml:space="preserve">Clicking on the video image will change the "Top Left" settings to the coordinates of the pixel that </w:t>
-      </w:r>
-      <w:proofErr w:type="gramStart"/>
-      <w:r>
-        <w:t>was clicked</w:t>
-      </w:r>
-      <w:proofErr w:type="gramEnd"/>
-      <w:r>
-        <w:t xml:space="preserve">.  These numbers </w:t>
-      </w:r>
-      <w:proofErr w:type="gramStart"/>
-      <w:r>
-        <w:t>are based</w:t>
-      </w:r>
-      <w:proofErr w:type="gramEnd"/>
-      <w:r>
-        <w:t xml:space="preserve"> on the full sized image, not the image shown on the screen.</w:t>
-      </w:r>
-    </w:p>
-    <w:p>
-      <w:pPr>
-        <w:pStyle w:val="ListParagraph"/>
-        <w:numPr>
-          <w:ilvl w:val="2"/>
-          <w:numId w:val="1"/>
-        </w:numPr>
-      </w:pPr>
-      <w:r>
-        <w:t>After entering the mask's values, click the generate mask button to show the mask on the video.</w:t>
-      </w:r>
-    </w:p>
-    <w:p>
-      <w:pPr>
-        <w:pStyle w:val="ListParagraph"/>
-        <w:numPr>
-          <w:ilvl w:val="2"/>
-          <w:numId w:val="1"/>
-        </w:numPr>
-      </w:pPr>
-      <w:r>
-        <w:t>To save the mask use the save mask button.</w:t>
-      </w:r>
-    </w:p>
-    <w:p>
-      <w:pPr>
-        <w:pStyle w:val="ListParagraph"/>
-        <w:numPr>
-          <w:ilvl w:val="1"/>
-          <w:numId w:val="1"/>
-        </w:numPr>
-      </w:pPr>
-      <w:r>
-        <w:t xml:space="preserve">The preview </w:t>
-      </w:r>
-      <w:r>
-        <w:rPr>
-          <w:b/>
-        </w:rPr>
-        <w:t>font</w:t>
-      </w:r>
-      <w:r>
-        <w:t xml:space="preserve"> changes the size of the numbering above the top row of the ROIs.  The font size </w:t>
-      </w:r>
-      <w:proofErr w:type="gramStart"/>
-      <w:r>
-        <w:t>is not related</w:t>
-      </w:r>
-      <w:proofErr w:type="gramEnd"/>
-      <w:r>
-        <w:t xml:space="preserve"> to typesetting font sizes.  Best settings will vary based on the size of the original image and size of the preview frame.</w:t>
-      </w:r>
-    </w:p>
-    <w:p>
-      <w:pPr>
-        <w:pStyle w:val="ListParagraph"/>
-        <w:numPr>
-          <w:ilvl w:val="1"/>
-          <w:numId w:val="1"/>
-        </w:numPr>
-      </w:pPr>
-      <w:r>
-        <w:t xml:space="preserve">Changing the </w:t>
-      </w:r>
-      <w:r>
-        <w:rPr>
-          <w:b/>
-        </w:rPr>
-        <w:t>frame size</w:t>
-      </w:r>
-      <w:r>
-        <w:t xml:space="preserve"> and </w:t>
-      </w:r>
-      <w:r>
-        <w:rPr>
-          <w:b/>
-        </w:rPr>
-        <w:t>preview fps</w:t>
-      </w:r>
-      <w:r>
-        <w:t xml:space="preserve"> only affects the image on the screen.  All tracking </w:t>
-      </w:r>
-      <w:proofErr w:type="gramStart"/>
-      <w:r>
-        <w:t>is done</w:t>
-      </w:r>
-      <w:proofErr w:type="gramEnd"/>
-      <w:r>
-        <w:t xml:space="preserve"> using the full size image.  </w:t>
-      </w:r>
-    </w:p>
-    <w:p>
-      <w:pPr>
-        <w:pStyle w:val="ListParagraph"/>
-        <w:numPr>
-          <w:ilvl w:val="1"/>
-          <w:numId w:val="1"/>
-        </w:numPr>
-      </w:pPr>
-      <w:r>
-        <w:t xml:space="preserve">The </w:t>
-      </w:r>
-      <w:r>
-        <w:rPr>
-          <w:b/>
-        </w:rPr>
-        <w:t>ROI line thickness</w:t>
-      </w:r>
-      <w:r>
-        <w:t xml:space="preserve"> changes the thickness of the lines displayed on the video but has no effect on data acquisition.</w:t>
-      </w:r>
-    </w:p>
-    <w:p>
-      <w:pPr>
-        <w:pStyle w:val="ListParagraph"/>
-        <w:numPr>
-          <w:ilvl w:val="2"/>
-          <w:numId w:val="1"/>
-        </w:numPr>
-      </w:pPr>
-      <w:r>
-        <w:t xml:space="preserve">If your ROIs seem to have missing parts, increasing the </w:t>
-      </w:r>
-      <w:proofErr w:type="gramStart"/>
-      <w:r>
-        <w:t>line</w:t>
-      </w:r>
-      <w:proofErr w:type="gramEnd"/>
-      <w:r>
-        <w:t xml:space="preserve"> thickness will probably resolve that.</w:t>
-      </w:r>
-    </w:p>
-    <w:p>
-      <w:pPr>
-        <w:pStyle w:val="ListParagraph"/>
-        <w:numPr>
-          <w:ilvl w:val="1"/>
-          <w:numId w:val="1"/>
-        </w:numPr>
-      </w:pPr>
-      <w:r>
-        <w:rPr>
-          <w:b/>
-        </w:rPr>
-        <w:t xml:space="preserve">Watch Video </w:t>
-      </w:r>
-      <w:proofErr w:type="gramStart"/>
-      <w:r>
-        <w:rPr>
-          <w:b/>
-        </w:rPr>
-        <w:t>Tracking</w:t>
-      </w:r>
-      <w:proofErr w:type="gramEnd"/>
-      <w:r>
-        <w:t xml:space="preserve"> will show images used during acquisition.  </w:t>
-      </w:r>
-    </w:p>
-    <w:p>
-      <w:pPr>
-        <w:pStyle w:val="ListParagraph"/>
-        <w:numPr>
-          <w:ilvl w:val="2"/>
-          <w:numId w:val="1"/>
-        </w:numPr>
-      </w:pPr>
-      <w:r>
-        <w:t>For each ROI you will see the original image, black &amp; white image, and contour drawings on your screen for 2 seconds.</w:t>
-      </w:r>
-    </w:p>
-    <w:p>
-      <w:pPr>
-        <w:pStyle w:val="ListParagraph"/>
-        <w:numPr>
-          <w:ilvl w:val="2"/>
-          <w:numId w:val="1"/>
-        </w:numPr>
-      </w:pPr>
-      <w:r>
-        <w:t>Press "p" to pause on the current image, "q" to quit viewing images, and "s" to save the current image.</w:t>
-      </w:r>
-    </w:p>
-    <w:p>
-      <w:pPr>
-        <w:pStyle w:val="ListParagraph"/>
-        <w:numPr>
-          <w:ilvl w:val="2"/>
-          <w:numId w:val="1"/>
-        </w:numPr>
-      </w:pPr>
-      <w:r>
         <w:t xml:space="preserve">This </w:t>
       </w:r>
       <w:proofErr w:type="gramStart"/>
